--- a/SQL/Case/fut-case.docx
+++ b/SQL/Case/fut-case.docx
@@ -233,6 +233,7 @@
         </w:rPr>
         <w:t xml:space="preserve">book that is to </w:t>
       </w:r>
+      <w:proofErr w:type="gramStart"/>
       <w:r>
         <w:rPr>
           <w:lang w:val="en-US"/>
@@ -243,8 +244,15 @@
         <w:rPr>
           <w:lang w:val="en-US"/>
         </w:rPr>
+        <w:t xml:space="preserve"> </w:t>
+      </w:r>
+      <w:r>
+        <w:rPr>
+          <w:lang w:val="en-US"/>
+        </w:rPr>
         <w:t>rented</w:t>
       </w:r>
+      <w:proofErr w:type="gramEnd"/>
       <w:r>
         <w:rPr>
           <w:lang w:val="en-US"/>
@@ -267,19 +275,7 @@
         <w:rPr>
           <w:lang w:val="en-US"/>
         </w:rPr>
-        <w:t xml:space="preserve"> </w:t>
-      </w:r>
-      <w:r>
-        <w:rPr>
-          <w:lang w:val="en-US"/>
-        </w:rPr>
-        <w:t>M</w:t>
-      </w:r>
-      <w:r>
-        <w:rPr>
-          <w:lang w:val="en-US"/>
-        </w:rPr>
-        <w:t xml:space="preserve">ID number into the function. The function should return the due date for the </w:t>
+        <w:t xml:space="preserve"> ID number into the function. The function should return the due date for the </w:t>
       </w:r>
       <w:r>
         <w:rPr>
@@ -421,12 +417,14 @@
         </w:rPr>
         <w:t xml:space="preserve">: </w:t>
       </w:r>
-      <w:r>
-        <w:rPr>
-          <w:lang w:val="en-US"/>
-        </w:rPr>
-        <w:t>A procedure</w:t>
-      </w:r>
+      <w:proofErr w:type="gramStart"/>
+      <w:r>
+        <w:rPr>
+          <w:lang w:val="en-US"/>
+        </w:rPr>
+        <w:t>A  procedure</w:t>
+      </w:r>
+      <w:proofErr w:type="gramEnd"/>
       <w:r>
         <w:rPr>
           <w:lang w:val="en-US"/>
@@ -2886,960 +2884,6 @@
           <w:sz w:val="20"/>
           <w:szCs w:val="20"/>
         </w:rPr>
-      </w:pPr>
-    </w:p>
-    <w:p>
-      <w:pPr>
-        <w:contextualSpacing/>
-        <w:rPr>
-          <w:rFonts w:ascii="Courier New" w:hAnsi="Courier New" w:cs="Courier New"/>
-          <w:sz w:val="20"/>
-          <w:szCs w:val="20"/>
-        </w:rPr>
-      </w:pPr>
-    </w:p>
-    <w:p>
-      <w:pPr>
-        <w:contextualSpacing/>
-        <w:rPr>
-          <w:rFonts w:ascii="Courier New" w:hAnsi="Courier New" w:cs="Courier New"/>
-          <w:sz w:val="20"/>
-          <w:szCs w:val="20"/>
-        </w:rPr>
-      </w:pPr>
-    </w:p>
-    <w:p>
-      <w:pPr>
-        <w:contextualSpacing/>
-        <w:rPr>
-          <w:rFonts w:ascii="Courier New" w:hAnsi="Courier New" w:cs="Courier New"/>
-          <w:sz w:val="20"/>
-          <w:szCs w:val="20"/>
-        </w:rPr>
-      </w:pPr>
-    </w:p>
-    <w:p>
-      <w:pPr>
-        <w:contextualSpacing/>
-        <w:rPr>
-          <w:rFonts w:ascii="Courier New" w:hAnsi="Courier New" w:cs="Courier New"/>
-          <w:sz w:val="20"/>
-          <w:szCs w:val="20"/>
-        </w:rPr>
-      </w:pPr>
-    </w:p>
-    <w:p>
-      <w:pPr>
-        <w:contextualSpacing/>
-        <w:rPr>
-          <w:rFonts w:ascii="Courier New" w:hAnsi="Courier New" w:cs="Courier New"/>
-          <w:sz w:val="20"/>
-          <w:szCs w:val="20"/>
-        </w:rPr>
-      </w:pPr>
-    </w:p>
-    <w:p>
-      <w:pPr>
-        <w:contextualSpacing/>
-        <w:rPr>
-          <w:rFonts w:ascii="Courier New" w:hAnsi="Courier New" w:cs="Courier New"/>
-          <w:sz w:val="20"/>
-          <w:szCs w:val="20"/>
-        </w:rPr>
-      </w:pPr>
-    </w:p>
-    <w:p>
-      <w:pPr>
-        <w:contextualSpacing/>
-        <w:rPr>
-          <w:rFonts w:ascii="Courier New" w:hAnsi="Courier New" w:cs="Courier New"/>
-          <w:sz w:val="20"/>
-          <w:szCs w:val="20"/>
-        </w:rPr>
-      </w:pPr>
-    </w:p>
-    <w:p>
-      <w:pPr>
-        <w:contextualSpacing/>
-        <w:rPr>
-          <w:rFonts w:ascii="Courier New" w:hAnsi="Courier New" w:cs="Courier New"/>
-          <w:sz w:val="20"/>
-          <w:szCs w:val="20"/>
-        </w:rPr>
-      </w:pPr>
-    </w:p>
-    <w:p>
-      <w:pPr>
-        <w:contextualSpacing/>
-        <w:rPr>
-          <w:rFonts w:ascii="Courier New" w:hAnsi="Courier New" w:cs="Courier New"/>
-          <w:sz w:val="20"/>
-          <w:szCs w:val="20"/>
-        </w:rPr>
-      </w:pPr>
-    </w:p>
-    <w:p>
-      <w:pPr>
-        <w:contextualSpacing/>
-        <w:rPr>
-          <w:rFonts w:ascii="Courier New" w:hAnsi="Courier New" w:cs="Courier New"/>
-          <w:sz w:val="20"/>
-          <w:szCs w:val="20"/>
-        </w:rPr>
-      </w:pPr>
-    </w:p>
-    <w:p>
-      <w:pPr>
-        <w:contextualSpacing/>
-        <w:rPr>
-          <w:rFonts w:ascii="Courier New" w:hAnsi="Courier New" w:cs="Courier New"/>
-          <w:sz w:val="20"/>
-          <w:szCs w:val="20"/>
-        </w:rPr>
-      </w:pPr>
-    </w:p>
-    <w:p>
-      <w:pPr>
-        <w:contextualSpacing/>
-        <w:rPr>
-          <w:sz w:val="20"/>
-          <w:szCs w:val="20"/>
-        </w:rPr>
-      </w:pPr>
-    </w:p>
-    <w:p>
-      <w:pPr>
-        <w:contextualSpacing/>
-        <w:rPr>
-          <w:sz w:val="20"/>
-          <w:szCs w:val="20"/>
-        </w:rPr>
-      </w:pPr>
-    </w:p>
-    <w:p>
-      <w:pPr>
-        <w:contextualSpacing/>
-        <w:rPr>
-          <w:sz w:val="20"/>
-          <w:szCs w:val="20"/>
-        </w:rPr>
-      </w:pPr>
-    </w:p>
-    <w:p>
-      <w:pPr>
-        <w:contextualSpacing/>
-        <w:rPr>
-          <w:sz w:val="20"/>
-          <w:szCs w:val="20"/>
-        </w:rPr>
-      </w:pPr>
-    </w:p>
-    <w:p>
-      <w:pPr>
-        <w:contextualSpacing/>
-        <w:rPr>
-          <w:sz w:val="20"/>
-          <w:szCs w:val="20"/>
-        </w:rPr>
-      </w:pPr>
-    </w:p>
-    <w:p>
-      <w:pPr>
-        <w:contextualSpacing/>
-        <w:rPr>
-          <w:sz w:val="20"/>
-          <w:szCs w:val="20"/>
-        </w:rPr>
-      </w:pPr>
-    </w:p>
-    <w:p>
-      <w:pPr>
-        <w:contextualSpacing/>
-        <w:rPr>
-          <w:sz w:val="20"/>
-          <w:szCs w:val="20"/>
-        </w:rPr>
-      </w:pPr>
-    </w:p>
-    <w:p>
-      <w:pPr>
-        <w:contextualSpacing/>
-        <w:rPr>
-          <w:sz w:val="20"/>
-          <w:szCs w:val="20"/>
-        </w:rPr>
-      </w:pPr>
-    </w:p>
-    <w:p>
-      <w:pPr>
-        <w:contextualSpacing/>
-        <w:rPr>
-          <w:sz w:val="20"/>
-          <w:szCs w:val="20"/>
-        </w:rPr>
-      </w:pPr>
-    </w:p>
-    <w:p>
-      <w:pPr>
-        <w:contextualSpacing/>
-        <w:rPr>
-          <w:sz w:val="20"/>
-          <w:szCs w:val="20"/>
-        </w:rPr>
-      </w:pPr>
-    </w:p>
-    <w:p>
-      <w:pPr>
-        <w:contextualSpacing/>
-        <w:rPr>
-          <w:sz w:val="20"/>
-          <w:szCs w:val="20"/>
-        </w:rPr>
-      </w:pPr>
-    </w:p>
-    <w:p>
-      <w:pPr>
-        <w:contextualSpacing/>
-      </w:pPr>
-    </w:p>
-    <w:p>
-      <w:pPr>
-        <w:contextualSpacing/>
-      </w:pPr>
-    </w:p>
-    <w:p>
-      <w:pPr>
-        <w:contextualSpacing/>
-      </w:pPr>
-    </w:p>
-    <w:p>
-      <w:pPr>
-        <w:contextualSpacing/>
-      </w:pPr>
-    </w:p>
-    <w:p>
-      <w:pPr>
-        <w:contextualSpacing/>
-      </w:pPr>
-    </w:p>
-    <w:p>
-      <w:pPr>
-        <w:contextualSpacing/>
-      </w:pPr>
-    </w:p>
-    <w:p>
-      <w:pPr>
-        <w:contextualSpacing/>
-      </w:pPr>
-    </w:p>
-    <w:p>
-      <w:pPr>
-        <w:contextualSpacing/>
-      </w:pPr>
-    </w:p>
-    <w:p>
-      <w:pPr>
-        <w:contextualSpacing/>
-      </w:pPr>
-    </w:p>
-    <w:p>
-      <w:pPr>
-        <w:contextualSpacing/>
-      </w:pPr>
-    </w:p>
-    <w:p>
-      <w:pPr>
-        <w:contextualSpacing/>
-      </w:pPr>
-    </w:p>
-    <w:p>
-      <w:pPr>
-        <w:contextualSpacing/>
-      </w:pPr>
-    </w:p>
-    <w:p>
-      <w:pPr>
-        <w:contextualSpacing/>
-      </w:pPr>
-    </w:p>
-    <w:p>
-      <w:pPr>
-        <w:contextualSpacing/>
-      </w:pPr>
-    </w:p>
-    <w:p>
-      <w:pPr>
-        <w:contextualSpacing/>
-      </w:pPr>
-    </w:p>
-    <w:p>
-      <w:pPr>
-        <w:contextualSpacing/>
-      </w:pPr>
-    </w:p>
-    <w:p>
-      <w:pPr>
-        <w:contextualSpacing/>
-      </w:pPr>
-    </w:p>
-    <w:p>
-      <w:pPr>
-        <w:contextualSpacing/>
-      </w:pPr>
-    </w:p>
-    <w:p>
-      <w:pPr>
-        <w:contextualSpacing/>
-      </w:pPr>
-    </w:p>
-    <w:p>
-      <w:pPr>
-        <w:contextualSpacing/>
-      </w:pPr>
-    </w:p>
-    <w:p>
-      <w:pPr>
-        <w:contextualSpacing/>
-      </w:pPr>
-    </w:p>
-    <w:p>
-      <w:pPr>
-        <w:contextualSpacing/>
-      </w:pPr>
-    </w:p>
-    <w:p>
-      <w:pPr>
-        <w:contextualSpacing/>
-      </w:pPr>
-    </w:p>
-    <w:p>
-      <w:pPr>
-        <w:contextualSpacing/>
-      </w:pPr>
-    </w:p>
-    <w:p>
-      <w:pPr>
-        <w:contextualSpacing/>
-      </w:pPr>
-    </w:p>
-    <w:p>
-      <w:pPr>
-        <w:contextualSpacing/>
-      </w:pPr>
-    </w:p>
-    <w:p>
-      <w:pPr>
-        <w:contextualSpacing/>
-      </w:pPr>
-    </w:p>
-    <w:p>
-      <w:pPr>
-        <w:contextualSpacing/>
-      </w:pPr>
-    </w:p>
-    <w:p>
-      <w:pPr>
-        <w:contextualSpacing/>
-      </w:pPr>
-    </w:p>
-    <w:p>
-      <w:pPr>
-        <w:contextualSpacing/>
-      </w:pPr>
-    </w:p>
-    <w:p>
-      <w:pPr>
-        <w:contextualSpacing/>
-      </w:pPr>
-    </w:p>
-    <w:p>
-      <w:pPr>
-        <w:contextualSpacing/>
-      </w:pPr>
-    </w:p>
-    <w:p>
-      <w:pPr>
-        <w:contextualSpacing/>
-      </w:pPr>
-    </w:p>
-    <w:p>
-      <w:pPr>
-        <w:contextualSpacing/>
-      </w:pPr>
-    </w:p>
-    <w:p>
-      <w:pPr>
-        <w:contextualSpacing/>
-      </w:pPr>
-    </w:p>
-    <w:p>
-      <w:pPr>
-        <w:contextualSpacing/>
-      </w:pPr>
-    </w:p>
-    <w:p>
-      <w:pPr>
-        <w:contextualSpacing/>
-      </w:pPr>
-    </w:p>
-    <w:p>
-      <w:pPr>
-        <w:contextualSpacing/>
-      </w:pPr>
-    </w:p>
-    <w:p>
-      <w:pPr>
-        <w:contextualSpacing/>
-      </w:pPr>
-    </w:p>
-    <w:p>
-      <w:pPr>
-        <w:contextualSpacing/>
-      </w:pPr>
-    </w:p>
-    <w:p>
-      <w:pPr>
-        <w:contextualSpacing/>
-      </w:pPr>
-    </w:p>
-    <w:p>
-      <w:pPr>
-        <w:contextualSpacing/>
-      </w:pPr>
-    </w:p>
-    <w:p>
-      <w:pPr>
-        <w:contextualSpacing/>
-      </w:pPr>
-    </w:p>
-    <w:p>
-      <w:pPr>
-        <w:contextualSpacing/>
-      </w:pPr>
-    </w:p>
-    <w:p>
-      <w:pPr>
-        <w:contextualSpacing/>
-      </w:pPr>
-    </w:p>
-    <w:p>
-      <w:pPr>
-        <w:contextualSpacing/>
-      </w:pPr>
-    </w:p>
-    <w:p>
-      <w:pPr>
-        <w:contextualSpacing/>
-      </w:pPr>
-    </w:p>
-    <w:p>
-      <w:pPr>
-        <w:contextualSpacing/>
-      </w:pPr>
-    </w:p>
-    <w:p>
-      <w:pPr>
-        <w:contextualSpacing/>
-      </w:pPr>
-    </w:p>
-    <w:p>
-      <w:pPr>
-        <w:contextualSpacing/>
-      </w:pPr>
-    </w:p>
-    <w:p>
-      <w:pPr>
-        <w:contextualSpacing/>
-      </w:pPr>
-    </w:p>
-    <w:p>
-      <w:pPr>
-        <w:contextualSpacing/>
-      </w:pPr>
-    </w:p>
-    <w:p>
-      <w:pPr>
-        <w:contextualSpacing/>
-      </w:pPr>
-    </w:p>
-    <w:p>
-      <w:pPr>
-        <w:contextualSpacing/>
-      </w:pPr>
-    </w:p>
-    <w:p>
-      <w:pPr>
-        <w:contextualSpacing/>
-      </w:pPr>
-    </w:p>
-    <w:p>
-      <w:pPr>
-        <w:contextualSpacing/>
-      </w:pPr>
-    </w:p>
-    <w:p>
-      <w:pPr>
-        <w:contextualSpacing/>
-      </w:pPr>
-    </w:p>
-    <w:p>
-      <w:pPr>
-        <w:contextualSpacing/>
-      </w:pPr>
-    </w:p>
-    <w:p>
-      <w:pPr>
-        <w:contextualSpacing/>
-      </w:pPr>
-    </w:p>
-    <w:p>
-      <w:pPr>
-        <w:contextualSpacing/>
-      </w:pPr>
-    </w:p>
-    <w:p>
-      <w:pPr>
-        <w:contextualSpacing/>
-      </w:pPr>
-    </w:p>
-    <w:p>
-      <w:pPr>
-        <w:contextualSpacing/>
-      </w:pPr>
-    </w:p>
-    <w:p>
-      <w:pPr>
-        <w:contextualSpacing/>
-      </w:pPr>
-    </w:p>
-    <w:p>
-      <w:pPr>
-        <w:contextualSpacing/>
-      </w:pPr>
-    </w:p>
-    <w:p>
-      <w:pPr>
-        <w:contextualSpacing/>
-      </w:pPr>
-    </w:p>
-    <w:p>
-      <w:pPr>
-        <w:contextualSpacing/>
-      </w:pPr>
-    </w:p>
-    <w:p>
-      <w:pPr>
-        <w:contextualSpacing/>
-      </w:pPr>
-    </w:p>
-    <w:p>
-      <w:pPr>
-        <w:contextualSpacing/>
-      </w:pPr>
-    </w:p>
-    <w:p>
-      <w:pPr>
-        <w:contextualSpacing/>
-      </w:pPr>
-    </w:p>
-    <w:p>
-      <w:pPr>
-        <w:contextualSpacing/>
-      </w:pPr>
-    </w:p>
-    <w:p>
-      <w:pPr>
-        <w:contextualSpacing/>
-      </w:pPr>
-    </w:p>
-    <w:p>
-      <w:pPr>
-        <w:contextualSpacing/>
-      </w:pPr>
-    </w:p>
-    <w:p>
-      <w:pPr>
-        <w:contextualSpacing/>
-      </w:pPr>
-    </w:p>
-    <w:p>
-      <w:pPr>
-        <w:contextualSpacing/>
-      </w:pPr>
-    </w:p>
-    <w:p>
-      <w:pPr>
-        <w:contextualSpacing/>
-      </w:pPr>
-    </w:p>
-    <w:p>
-      <w:pPr>
-        <w:contextualSpacing/>
-      </w:pPr>
-    </w:p>
-    <w:p>
-      <w:pPr>
-        <w:contextualSpacing/>
-      </w:pPr>
-    </w:p>
-    <w:p>
-      <w:pPr>
-        <w:contextualSpacing/>
-      </w:pPr>
-    </w:p>
-    <w:p>
-      <w:pPr>
-        <w:contextualSpacing/>
-      </w:pPr>
-    </w:p>
-    <w:p>
-      <w:pPr>
-        <w:contextualSpacing/>
-      </w:pPr>
-    </w:p>
-    <w:p>
-      <w:pPr>
-        <w:contextualSpacing/>
-      </w:pPr>
-    </w:p>
-    <w:p>
-      <w:pPr>
-        <w:contextualSpacing/>
-      </w:pPr>
-    </w:p>
-    <w:p>
-      <w:pPr>
-        <w:contextualSpacing/>
-      </w:pPr>
-    </w:p>
-    <w:p>
-      <w:pPr>
-        <w:contextualSpacing/>
-      </w:pPr>
-    </w:p>
-    <w:p>
-      <w:pPr>
-        <w:contextualSpacing/>
-      </w:pPr>
-    </w:p>
-    <w:p>
-      <w:pPr>
-        <w:contextualSpacing/>
-      </w:pPr>
-    </w:p>
-    <w:p>
-      <w:pPr>
-        <w:contextualSpacing/>
-      </w:pPr>
-    </w:p>
-    <w:p>
-      <w:pPr>
-        <w:contextualSpacing/>
-      </w:pPr>
-    </w:p>
-    <w:p>
-      <w:pPr>
-        <w:contextualSpacing/>
-      </w:pPr>
-    </w:p>
-    <w:p>
-      <w:pPr>
-        <w:contextualSpacing/>
-      </w:pPr>
-    </w:p>
-    <w:p>
-      <w:pPr>
-        <w:contextualSpacing/>
-      </w:pPr>
-    </w:p>
-    <w:p>
-      <w:pPr>
-        <w:contextualSpacing/>
-      </w:pPr>
-    </w:p>
-    <w:p>
-      <w:pPr>
-        <w:contextualSpacing/>
-      </w:pPr>
-    </w:p>
-    <w:p>
-      <w:pPr>
-        <w:contextualSpacing/>
-      </w:pPr>
-    </w:p>
-    <w:p>
-      <w:pPr>
-        <w:contextualSpacing/>
-      </w:pPr>
-    </w:p>
-    <w:p>
-      <w:pPr>
-        <w:contextualSpacing/>
-      </w:pPr>
-    </w:p>
-    <w:p>
-      <w:pPr>
-        <w:contextualSpacing/>
-      </w:pPr>
-    </w:p>
-    <w:p>
-      <w:pPr>
-        <w:contextualSpacing/>
-      </w:pPr>
-    </w:p>
-    <w:p>
-      <w:pPr>
-        <w:contextualSpacing/>
-      </w:pPr>
-    </w:p>
-    <w:p>
-      <w:pPr>
-        <w:contextualSpacing/>
-      </w:pPr>
-    </w:p>
-    <w:p>
-      <w:pPr>
-        <w:contextualSpacing/>
-      </w:pPr>
-    </w:p>
-    <w:p>
-      <w:pPr>
-        <w:contextualSpacing/>
-      </w:pPr>
-    </w:p>
-    <w:p>
-      <w:pPr>
-        <w:contextualSpacing/>
-      </w:pPr>
-    </w:p>
-    <w:p>
-      <w:pPr>
-        <w:contextualSpacing/>
-      </w:pPr>
-    </w:p>
-    <w:p>
-      <w:pPr>
-        <w:contextualSpacing/>
-      </w:pPr>
-    </w:p>
-    <w:p>
-      <w:pPr>
-        <w:contextualSpacing/>
-      </w:pPr>
-    </w:p>
-    <w:p>
-      <w:pPr>
-        <w:contextualSpacing/>
-      </w:pPr>
-    </w:p>
-    <w:p>
-      <w:pPr>
-        <w:contextualSpacing/>
-      </w:pPr>
-    </w:p>
-    <w:p>
-      <w:pPr>
-        <w:contextualSpacing/>
-      </w:pPr>
-    </w:p>
-    <w:p>
-      <w:pPr>
-        <w:contextualSpacing/>
-      </w:pPr>
-    </w:p>
-    <w:p>
-      <w:pPr>
-        <w:contextualSpacing/>
-      </w:pPr>
-    </w:p>
-    <w:p>
-      <w:pPr>
-        <w:contextualSpacing/>
-      </w:pPr>
-    </w:p>
-    <w:p>
-      <w:pPr>
-        <w:contextualSpacing/>
-      </w:pPr>
-    </w:p>
-    <w:p>
-      <w:pPr>
-        <w:contextualSpacing/>
-      </w:pPr>
-    </w:p>
-    <w:p>
-      <w:pPr>
-        <w:contextualSpacing/>
-      </w:pPr>
-    </w:p>
-    <w:p>
-      <w:pPr>
-        <w:contextualSpacing/>
-      </w:pPr>
-    </w:p>
-    <w:p>
-      <w:pPr>
-        <w:contextualSpacing/>
-      </w:pPr>
-    </w:p>
-    <w:p>
-      <w:pPr>
-        <w:contextualSpacing/>
-      </w:pPr>
-    </w:p>
-    <w:p>
-      <w:pPr>
-        <w:contextualSpacing/>
-      </w:pPr>
-    </w:p>
-    <w:p>
-      <w:pPr>
-        <w:contextualSpacing/>
-      </w:pPr>
-    </w:p>
-    <w:p>
-      <w:pPr>
-        <w:contextualSpacing/>
-      </w:pPr>
-    </w:p>
-    <w:p>
-      <w:pPr>
-        <w:contextualSpacing/>
-      </w:pPr>
-    </w:p>
-    <w:p>
-      <w:pPr>
-        <w:contextualSpacing/>
-      </w:pPr>
-    </w:p>
-    <w:p>
-      <w:pPr>
-        <w:contextualSpacing/>
-      </w:pPr>
-    </w:p>
-    <w:p>
-      <w:pPr>
-        <w:contextualSpacing/>
-      </w:pPr>
-    </w:p>
-    <w:p>
-      <w:pPr>
-        <w:contextualSpacing/>
-      </w:pPr>
-    </w:p>
-    <w:p>
-      <w:pPr>
-        <w:contextualSpacing/>
-      </w:pPr>
-    </w:p>
-    <w:p>
-      <w:pPr>
-        <w:contextualSpacing/>
-      </w:pPr>
-    </w:p>
-    <w:p>
-      <w:pPr>
-        <w:contextualSpacing/>
-      </w:pPr>
-    </w:p>
-    <w:p>
-      <w:pPr>
-        <w:contextualSpacing/>
-      </w:pPr>
-    </w:p>
-    <w:p>
-      <w:pPr>
-        <w:contextualSpacing/>
-      </w:pPr>
-    </w:p>
-    <w:p>
-      <w:pPr>
-        <w:contextualSpacing/>
-      </w:pPr>
-    </w:p>
-    <w:p>
-      <w:pPr>
-        <w:contextualSpacing/>
-      </w:pPr>
-    </w:p>
-    <w:p>
-      <w:pPr>
-        <w:contextualSpacing/>
-      </w:pPr>
-    </w:p>
-    <w:p>
-      <w:pPr>
-        <w:contextualSpacing/>
-      </w:pPr>
-    </w:p>
-    <w:p>
-      <w:pPr>
-        <w:contextualSpacing/>
-      </w:pPr>
-    </w:p>
-    <w:p>
-      <w:pPr>
-        <w:contextualSpacing/>
-      </w:pPr>
-    </w:p>
-    <w:p>
-      <w:pPr>
-        <w:contextualSpacing/>
-      </w:pPr>
-    </w:p>
-    <w:p>
-      <w:pPr>
-        <w:contextualSpacing/>
-      </w:pPr>
-    </w:p>
-    <w:p>
-      <w:pPr>
-        <w:contextualSpacing/>
-      </w:pPr>
-    </w:p>
-    <w:p>
-      <w:pPr>
-        <w:contextualSpacing/>
-      </w:pPr>
-    </w:p>
-    <w:p>
-      <w:pPr>
-        <w:contextualSpacing/>
-      </w:pPr>
-    </w:p>
-    <w:p>
-      <w:pPr>
-        <w:contextualSpacing/>
-      </w:pPr>
-    </w:p>
-    <w:p>
-      <w:pPr>
-        <w:contextualSpacing/>
-      </w:pPr>
-    </w:p>
-    <w:p>
-      <w:pPr>
-        <w:contextualSpacing/>
-      </w:pPr>
-    </w:p>
-    <w:p>
-      <w:pPr>
-        <w:contextualSpacing/>
-      </w:pPr>
-    </w:p>
-    <w:p>
-      <w:pPr>
-        <w:contextualSpacing/>
-      </w:pPr>
-    </w:p>
-    <w:p>
-      <w:pPr>
-        <w:contextualSpacing/>
-      </w:pPr>
-    </w:p>
-    <w:p>
-      <w:pPr>
-        <w:contextualSpacing/>
       </w:pPr>
     </w:p>
     <w:p>
